--- a/PREGAME/1.ELICITACION/1.4 Actas de Reunión/G5_Acta005.docx
+++ b/PREGAME/1.ELICITACION/1.4 Actas de Reunión/G5_Acta005.docx
@@ -351,8 +351,17 @@
                 <w:sz w:val="24"/>
                 <w:szCs w:val="24"/>
               </w:rPr>
-              <w:t>Google Meet</w:t>
-            </w:r>
+              <w:t xml:space="preserve">Google </w:t>
+            </w:r>
+            <w:proofErr w:type="spellStart"/>
+            <w:r>
+              <w:rPr>
+                <w:sz w:val="24"/>
+                <w:szCs w:val="24"/>
+              </w:rPr>
+              <w:t>Meet</w:t>
+            </w:r>
+            <w:proofErr w:type="spellEnd"/>
           </w:p>
         </w:tc>
         <w:tc>
@@ -443,8 +452,18 @@
                 <w:sz w:val="24"/>
                 <w:szCs w:val="24"/>
               </w:rPr>
-              <w:t>8:00 p.m</w:t>
-            </w:r>
+              <w:t xml:space="preserve">8:00 </w:t>
+            </w:r>
+            <w:proofErr w:type="spellStart"/>
+            <w:r>
+              <w:rPr>
+                <w:bCs/>
+                <w:sz w:val="24"/>
+                <w:szCs w:val="24"/>
+              </w:rPr>
+              <w:t>p.m</w:t>
+            </w:r>
+            <w:proofErr w:type="spellEnd"/>
           </w:p>
         </w:tc>
         <w:tc>
@@ -472,8 +491,17 @@
                 <w:sz w:val="24"/>
                 <w:szCs w:val="24"/>
               </w:rPr>
-              <w:t>10:00 p.m</w:t>
-            </w:r>
+              <w:t xml:space="preserve">10:00 </w:t>
+            </w:r>
+            <w:proofErr w:type="spellStart"/>
+            <w:r>
+              <w:rPr>
+                <w:sz w:val="24"/>
+                <w:szCs w:val="24"/>
+              </w:rPr>
+              <w:t>p.m</w:t>
+            </w:r>
+            <w:proofErr w:type="spellEnd"/>
           </w:p>
         </w:tc>
       </w:tr>
@@ -992,6 +1020,8 @@
               <w:jc w:val="both"/>
               <w:rPr>
                 <w:rFonts w:ascii="Arial" w:eastAsia="Arial" w:hAnsi="Arial" w:cs="Arial"/>
+                <w:b/>
+                <w:bCs/>
                 <w:sz w:val="24"/>
                 <w:szCs w:val="24"/>
               </w:rPr>
@@ -1001,6 +1031,8 @@
             <w:r>
               <w:rPr>
                 <w:rFonts w:ascii="Arial" w:eastAsia="Arial" w:hAnsi="Arial" w:cs="Arial"/>
+                <w:b/>
+                <w:bCs/>
                 <w:sz w:val="24"/>
                 <w:szCs w:val="24"/>
               </w:rPr>
@@ -1071,8 +1103,18 @@
                 <w:sz w:val="24"/>
                 <w:szCs w:val="24"/>
               </w:rPr>
-              <w:t>Google Meet</w:t>
-            </w:r>
+              <w:t xml:space="preserve">Google </w:t>
+            </w:r>
+            <w:proofErr w:type="spellStart"/>
+            <w:r>
+              <w:rPr>
+                <w:rFonts w:ascii="Arial" w:eastAsia="Arial" w:hAnsi="Arial" w:cs="Arial"/>
+                <w:sz w:val="24"/>
+                <w:szCs w:val="24"/>
+              </w:rPr>
+              <w:t>Meet</w:t>
+            </w:r>
+            <w:proofErr w:type="spellEnd"/>
             <w:r>
               <w:rPr>
                 <w:rFonts w:ascii="Arial" w:eastAsia="Arial" w:hAnsi="Arial" w:cs="Arial"/>
@@ -1786,7 +1828,23 @@
                 <w:sz w:val="24"/>
                 <w:szCs w:val="24"/>
               </w:rPr>
-              <w:t xml:space="preserve">Corrección de los errores verificados por Nayeli Tipantiza lider de la integrante del grupo N°6 </w:t>
+              <w:t xml:space="preserve">Corrección de los errores verificados por Nayeli Tipantiza </w:t>
+            </w:r>
+            <w:proofErr w:type="spellStart"/>
+            <w:r>
+              <w:rPr>
+                <w:sz w:val="24"/>
+                <w:szCs w:val="24"/>
+              </w:rPr>
+              <w:t>lider</w:t>
+            </w:r>
+            <w:proofErr w:type="spellEnd"/>
+            <w:r>
+              <w:rPr>
+                <w:sz w:val="24"/>
+                <w:szCs w:val="24"/>
+              </w:rPr>
+              <w:t xml:space="preserve"> de la integrante del grupo N°6 </w:t>
             </w:r>
           </w:p>
         </w:tc>
@@ -2038,6 +2096,7 @@
           </w:p>
           <w:p>
             <w:pPr>
+              <w:jc w:val="center"/>
               <w:rPr>
                 <w:b/>
                 <w:bCs/>
@@ -2047,24 +2106,16 @@
             </w:pPr>
             <w:r>
               <w:rPr>
-                <w:sz w:val="24"/>
-                <w:szCs w:val="24"/>
-              </w:rPr>
-              <w:t xml:space="preserve">                     </w:t>
-            </w:r>
-            <w:r>
-              <w:rPr>
                 <w:b/>
                 <w:bCs/>
                 <w:sz w:val="24"/>
                 <w:szCs w:val="24"/>
               </w:rPr>
-              <w:t xml:space="preserve">RESPONSABLE DEL PROYECTO </w:t>
-            </w:r>
-          </w:p>
-          <w:p>
-            <w:pPr>
-              <w:ind w:left="720"/>
+              <w:t>RESPONSABLE</w:t>
+            </w:r>
+          </w:p>
+          <w:p>
+            <w:pPr>
               <w:rPr>
                 <w:sz w:val="24"/>
                 <w:szCs w:val="24"/>
